--- a/Tugas5/Class Diagram.docx
+++ b/Tugas5/Class Diagram.docx
@@ -4,42 +4,129 @@
   <w:body>
     <w:p>
       <w:pPr>
-        <w:rPr>
-          <w:rFonts w:ascii="Times New Roman" w:hAnsi="Times New Roman" w:cs="Times New Roman"/>
+        <w:spacing w:line="360" w:lineRule="auto"/>
+        <w:rPr>
+          <w:rFonts w:ascii="Times New Roman" w:hAnsi="Times New Roman" w:cs="Times New Roman"/>
+          <w:sz w:val="24"/>
         </w:rPr>
       </w:pPr>
       <w:r>
         <w:rPr>
           <w:rFonts w:ascii="Times New Roman" w:hAnsi="Times New Roman" w:cs="Times New Roman"/>
-        </w:rPr>
-        <w:t>Kelompok 3 :</w:t>
+          <w:sz w:val="24"/>
+        </w:rPr>
+        <w:t>Nama</w:t>
+      </w:r>
+      <w:r>
+        <w:rPr>
+          <w:rFonts w:ascii="Times New Roman" w:hAnsi="Times New Roman" w:cs="Times New Roman"/>
+          <w:sz w:val="24"/>
+        </w:rPr>
+        <w:tab/>
+      </w:r>
+      <w:r>
+        <w:rPr>
+          <w:rFonts w:ascii="Times New Roman" w:hAnsi="Times New Roman" w:cs="Times New Roman"/>
+          <w:sz w:val="24"/>
+        </w:rPr>
+        <w:tab/>
+        <w:t>: Husenudin Nurdiansyah</w:t>
       </w:r>
     </w:p>
     <w:p>
       <w:pPr>
-        <w:rPr>
-          <w:rFonts w:ascii="Times New Roman" w:hAnsi="Times New Roman" w:cs="Times New Roman"/>
+        <w:spacing w:line="360" w:lineRule="auto"/>
+        <w:rPr>
+          <w:rFonts w:ascii="Times New Roman" w:hAnsi="Times New Roman" w:cs="Times New Roman"/>
+          <w:sz w:val="24"/>
         </w:rPr>
       </w:pPr>
       <w:r>
         <w:rPr>
           <w:rFonts w:ascii="Times New Roman" w:hAnsi="Times New Roman" w:cs="Times New Roman"/>
-        </w:rPr>
-        <w:t>1. Aishi Putiara</w:t>
+          <w:sz w:val="24"/>
+        </w:rPr>
+        <w:t>NIM</w:t>
+      </w:r>
+      <w:r>
+        <w:rPr>
+          <w:rFonts w:ascii="Times New Roman" w:hAnsi="Times New Roman" w:cs="Times New Roman"/>
+          <w:sz w:val="24"/>
+        </w:rPr>
+        <w:tab/>
+      </w:r>
+      <w:r>
+        <w:rPr>
+          <w:rFonts w:ascii="Times New Roman" w:hAnsi="Times New Roman" w:cs="Times New Roman"/>
+          <w:sz w:val="24"/>
+        </w:rPr>
+        <w:tab/>
+        <w:t>: 1147050076</w:t>
       </w:r>
     </w:p>
     <w:p>
       <w:pPr>
-        <w:rPr>
-          <w:rFonts w:ascii="Times New Roman" w:hAnsi="Times New Roman" w:cs="Times New Roman"/>
+        <w:spacing w:line="360" w:lineRule="auto"/>
+        <w:rPr>
+          <w:rFonts w:ascii="Times New Roman" w:hAnsi="Times New Roman" w:cs="Times New Roman"/>
+          <w:sz w:val="24"/>
         </w:rPr>
       </w:pPr>
       <w:r>
         <w:rPr>
           <w:rFonts w:ascii="Times New Roman" w:hAnsi="Times New Roman" w:cs="Times New Roman"/>
-        </w:rPr>
-        <w:t>2. Husenudin Nurdiansyah (1147050076)</w:t>
-      </w:r>
+          <w:sz w:val="24"/>
+        </w:rPr>
+        <w:t>Kelas</w:t>
+      </w:r>
+      <w:r>
+        <w:rPr>
+          <w:rFonts w:ascii="Times New Roman" w:hAnsi="Times New Roman" w:cs="Times New Roman"/>
+          <w:sz w:val="24"/>
+        </w:rPr>
+        <w:tab/>
+      </w:r>
+      <w:r>
+        <w:rPr>
+          <w:rFonts w:ascii="Times New Roman" w:hAnsi="Times New Roman" w:cs="Times New Roman"/>
+          <w:sz w:val="24"/>
+        </w:rPr>
+        <w:tab/>
+        <w:t>: RPL Lanjut – B</w:t>
+      </w:r>
+    </w:p>
+    <w:p>
+      <w:pPr>
+        <w:spacing w:line="360" w:lineRule="auto"/>
+        <w:rPr>
+          <w:rFonts w:ascii="Times New Roman" w:hAnsi="Times New Roman" w:cs="Times New Roman"/>
+          <w:sz w:val="24"/>
+        </w:rPr>
+      </w:pPr>
+      <w:r>
+        <w:rPr>
+          <w:rFonts w:ascii="Times New Roman" w:hAnsi="Times New Roman" w:cs="Times New Roman"/>
+          <w:sz w:val="24"/>
+        </w:rPr>
+        <w:t>Tugas</w:t>
+      </w:r>
+      <w:r>
+        <w:rPr>
+          <w:rFonts w:ascii="Times New Roman" w:hAnsi="Times New Roman" w:cs="Times New Roman"/>
+          <w:sz w:val="24"/>
+        </w:rPr>
+        <w:tab/>
+      </w:r>
+      <w:r>
+        <w:rPr>
+          <w:rFonts w:ascii="Times New Roman" w:hAnsi="Times New Roman" w:cs="Times New Roman"/>
+          <w:sz w:val="24"/>
+        </w:rPr>
+        <w:tab/>
+        <w:t>: 5</w:t>
+      </w:r>
+      <w:bookmarkStart w:id="0" w:name="_GoBack"/>
+      <w:bookmarkEnd w:id="0"/>
     </w:p>
     <w:p>
       <w:pPr>
@@ -85,8 +172,6 @@
           <w:rFonts w:ascii="Times New Roman" w:hAnsi="Times New Roman" w:cs="Times New Roman"/>
         </w:rPr>
       </w:pPr>
-      <w:bookmarkStart w:id="0" w:name="_GoBack"/>
-      <w:bookmarkEnd w:id="0"/>
       <w:r>
         <w:rPr>
           <w:rFonts w:ascii="Times New Roman" w:hAnsi="Times New Roman" w:cs="Times New Roman"/>

--- a/Tugas5/Class Diagram.docx
+++ b/Tugas5/Class Diagram.docx
@@ -125,8 +125,6 @@
         <w:tab/>
         <w:t>: 5</w:t>
       </w:r>
-      <w:bookmarkStart w:id="0" w:name="_GoBack"/>
-      <w:bookmarkEnd w:id="0"/>
     </w:p>
     <w:p>
       <w:pPr>
@@ -174,24 +172,17 @@
       </w:pPr>
       <w:r>
         <w:rPr>
-          <w:rFonts w:ascii="Times New Roman" w:hAnsi="Times New Roman" w:cs="Times New Roman"/>
+          <w:b/>
           <w:noProof/>
           <w:sz w:val="24"/>
+          <w:szCs w:val="24"/>
           <w:lang w:eastAsia="id-ID"/>
         </w:rPr>
         <w:drawing>
-          <wp:anchor distT="0" distB="0" distL="114300" distR="114300" simplePos="0" relativeHeight="251659264" behindDoc="0" locked="0" layoutInCell="1" allowOverlap="1" wp14:anchorId="0082E2B3" wp14:editId="383F9258">
-            <wp:simplePos x="0" y="0"/>
-            <wp:positionH relativeFrom="column">
-              <wp:posOffset>-489585</wp:posOffset>
-            </wp:positionH>
-            <wp:positionV relativeFrom="paragraph">
-              <wp:posOffset>283845</wp:posOffset>
-            </wp:positionV>
-            <wp:extent cx="6622415" cy="3352800"/>
-            <wp:effectExtent l="0" t="0" r="6985" b="0"/>
-            <wp:wrapSquare wrapText="bothSides"/>
-            <wp:docPr id="1" name="Picture 1" descr="D:\#nitip mah\CAMPUS\SEMESTER 5\Prak.RPL Lanjut\upload github\TugasPraktikumRPL\Tugas_5\Class Diagram Pizza.jpg"/>
+          <wp:inline distT="0" distB="0" distL="0" distR="0" wp14:anchorId="64F16F2E" wp14:editId="1D432063">
+            <wp:extent cx="5219699" cy="3276600"/>
+            <wp:effectExtent l="0" t="0" r="635" b="0"/>
+            <wp:docPr id="6" name="Picture 6" descr="D:\[data] KULIAH\SMT-V\P. rpll\Tugas 4\screenshot\d.JPG"/>
             <wp:cNvGraphicFramePr>
               <a:graphicFrameLocks xmlns:a="http://schemas.openxmlformats.org/drawingml/2006/main" noChangeAspect="1"/>
             </wp:cNvGraphicFramePr>
@@ -199,7 +190,7 @@
               <a:graphicData uri="http://schemas.openxmlformats.org/drawingml/2006/picture">
                 <pic:pic xmlns:pic="http://schemas.openxmlformats.org/drawingml/2006/picture">
                   <pic:nvPicPr>
-                    <pic:cNvPr id="0" name="Picture 1" descr="D:\#nitip mah\CAMPUS\SEMESTER 5\Prak.RPL Lanjut\upload github\TugasPraktikumRPL\Tugas_5\Class Diagram Pizza.jpg"/>
+                    <pic:cNvPr id="0" name="Picture 1" descr="D:\[data] KULIAH\SMT-V\P. rpll\Tugas 4\screenshot\d.JPG"/>
                     <pic:cNvPicPr>
                       <a:picLocks noChangeAspect="1" noChangeArrowheads="1"/>
                     </pic:cNvPicPr>
@@ -220,7 +211,7 @@
                   <pic:spPr bwMode="auto">
                     <a:xfrm>
                       <a:off x="0" y="0"/>
-                      <a:ext cx="6622415" cy="3352800"/>
+                      <a:ext cx="5220027" cy="3276806"/>
                     </a:xfrm>
                     <a:prstGeom prst="rect">
                       <a:avLst/>
@@ -233,15 +224,11 @@
                 </pic:pic>
               </a:graphicData>
             </a:graphic>
-            <wp14:sizeRelH relativeFrom="margin">
-              <wp14:pctWidth>0</wp14:pctWidth>
-            </wp14:sizeRelH>
-            <wp14:sizeRelV relativeFrom="margin">
-              <wp14:pctHeight>0</wp14:pctHeight>
-            </wp14:sizeRelV>
-          </wp:anchor>
+          </wp:inline>
         </w:drawing>
       </w:r>
+      <w:bookmarkStart w:id="0" w:name="_GoBack"/>
+      <w:bookmarkEnd w:id="0"/>
     </w:p>
     <w:sectPr>
       <w:pgSz w:w="11906" w:h="16838"/>
